--- a/outputs/Jan-15-2026/RBC-Data Scientist, Advanced People Analytics/Sky_Quan_Resume.docx
+++ b/outputs/Jan-15-2026/RBC-Data Scientist, Advanced People Analytics/Sky_Quan_Resume.docx
@@ -205,11 +205,11 @@
         <w:tblLook w:val="04A0" w:firstRow="1" w:lastRow="0" w:firstColumn="1" w:lastColumn="0" w:noHBand="0" w:noVBand="1"/>
       </w:tblPr>
       <w:tblGrid>
-        <w:gridCol w:w="2021"/>
-        <w:gridCol w:w="1833"/>
-        <w:gridCol w:w="1836"/>
-        <w:gridCol w:w="1833"/>
-        <w:gridCol w:w="1837"/>
+        <w:gridCol w:w="1866"/>
+        <w:gridCol w:w="1864"/>
+        <w:gridCol w:w="1866"/>
+        <w:gridCol w:w="1903"/>
+        <w:gridCol w:w="1861"/>
       </w:tblGrid>
       <w:tr>
         <w:tc>
@@ -258,7 +258,7 @@
                 <w:sz w:val="22"/>
                 <w:szCs w:val="22"/>
               </w:rPr>
-              <w:t>SQL</w:t>
+              <w:t>ML</w:t>
             </w:r>
           </w:p>
         </w:tc>
@@ -283,7 +283,7 @@
                 <w:sz w:val="22"/>
                 <w:szCs w:val="22"/>
               </w:rPr>
-              <w:t>Jenkins</w:t>
+              <w:t>Pandas</w:t>
             </w:r>
           </w:p>
         </w:tc>
@@ -308,7 +308,7 @@
                 <w:sz w:val="22"/>
                 <w:szCs w:val="22"/>
               </w:rPr>
-              <w:t>GitHub</w:t>
+              <w:t>Matplotlib</w:t>
             </w:r>
           </w:p>
         </w:tc>
@@ -333,7 +333,7 @@
                 <w:sz w:val="22"/>
                 <w:szCs w:val="22"/>
               </w:rPr>
-              <w:t>Ansible</w:t>
+              <w:t>SQL</w:t>
             </w:r>
           </w:p>
         </w:tc>
@@ -363,7 +363,7 @@
                 <w:sz w:val="22"/>
                 <w:szCs w:val="22"/>
               </w:rPr>
-              <w:t>SonarQube</w:t>
+              <w:t>MySQL</w:t>
             </w:r>
           </w:p>
         </w:tc>
@@ -388,7 +388,7 @@
                 <w:sz w:val="22"/>
                 <w:szCs w:val="22"/>
               </w:rPr>
-              <w:t>Docker</w:t>
+              <w:t>Power BI</w:t>
             </w:r>
           </w:p>
         </w:tc>
@@ -438,7 +438,7 @@
                 <w:sz w:val="22"/>
                 <w:szCs w:val="22"/>
               </w:rPr>
-              <w:t>Bash</w:t>
+              <w:t>GenAI</w:t>
             </w:r>
           </w:p>
         </w:tc>
@@ -463,7 +463,7 @@
                 <w:sz w:val="22"/>
                 <w:szCs w:val="22"/>
               </w:rPr>
-              <w:t>CICD</w:t>
+              <w:t>LLM</w:t>
             </w:r>
           </w:p>
         </w:tc>
@@ -867,47 +867,6 @@
     </w:p>
     <w:p>
       <w:pPr>
-        <w:spacing w:line="240" w:lineRule="auto"/>
-        <w:rPr>
-          <w:sz w:val="22"/>
-          <w:szCs w:val="22"/>
-        </w:rPr>
-      </w:pPr>
-      <w:r>
-        <w:rPr>
-          <w:b/>
-          <w:bCs/>
-          <w:sz w:val="22"/>
-          <w:szCs w:val="22"/>
-        </w:rPr>
-        <w:t>Research Assistant | McMaster University, Computing and Software</w:t>
-      </w:r>
-      <w:r>
-        <w:rPr>
-          <w:sz w:val="22"/>
-          <w:szCs w:val="22"/>
-        </w:rPr>
-        <w:tab/>
-      </w:r>
-      <w:r>
-        <w:rPr>
-          <w:sz w:val="22"/>
-          <w:szCs w:val="22"/>
-        </w:rPr>
-        <w:t xml:space="preserve">    </w:t>
-      </w:r>
-      <w:r>
-        <w:rPr>
-          <w:i/>
-          <w:iCs/>
-          <w:sz w:val="22"/>
-          <w:szCs w:val="22"/>
-        </w:rPr>
-        <w:t>May 2023 – Aug 2023</w:t>
-      </w:r>
-    </w:p>
-    <w:p>
-      <w:pPr>
         <w:numPr>
           <w:ilvl w:val="0"/>
           <w:numId w:val="2"/>
@@ -923,6 +882,272 @@
           <w:sz w:val="22"/>
           <w:szCs w:val="22"/>
         </w:rPr>
+        <w:t xml:space="preserve">Developed a </w:t>
+      </w:r>
+      <w:r>
+        <w:rPr>
+          <w:b/>
+          <w:bCs/>
+          <w:sz w:val="22"/>
+          <w:szCs w:val="22"/>
+        </w:rPr>
+        <w:t>Jenkins</w:t>
+      </w:r>
+      <w:r>
+        <w:rPr>
+          <w:sz w:val="22"/>
+          <w:szCs w:val="22"/>
+        </w:rPr>
+        <w:t xml:space="preserve"> pipeline and </w:t>
+      </w:r>
+      <w:r>
+        <w:rPr>
+          <w:b/>
+          <w:bCs/>
+          <w:sz w:val="22"/>
+          <w:szCs w:val="22"/>
+        </w:rPr>
+        <w:t>Python</w:t>
+      </w:r>
+      <w:r>
+        <w:rPr>
+          <w:sz w:val="22"/>
+          <w:szCs w:val="22"/>
+        </w:rPr>
+        <w:t xml:space="preserve"> script to automate internal webpage updates via a </w:t>
+      </w:r>
+      <w:r>
+        <w:rPr>
+          <w:b/>
+          <w:bCs/>
+          <w:sz w:val="22"/>
+          <w:szCs w:val="22"/>
+        </w:rPr>
+        <w:t xml:space="preserve">RESTful </w:t>
+      </w:r>
+      <w:r>
+        <w:rPr>
+          <w:b/>
+          <w:bCs/>
+          <w:sz w:val="22"/>
+          <w:szCs w:val="22"/>
+        </w:rPr>
+        <w:t>API POST request</w:t>
+      </w:r>
+      <w:r>
+        <w:rPr>
+          <w:sz w:val="22"/>
+          <w:szCs w:val="22"/>
+        </w:rPr>
+        <w:t>, streamlining manual change processes.</w:t>
+      </w:r>
+    </w:p>
+    <w:p>
+      <w:pPr>
+        <w:numPr>
+          <w:ilvl w:val="0"/>
+          <w:numId w:val="2"/>
+        </w:numPr>
+        <w:spacing w:line="240" w:lineRule="auto"/>
+        <w:rPr>
+          <w:sz w:val="22"/>
+          <w:szCs w:val="22"/>
+        </w:rPr>
+      </w:pPr>
+      <w:bookmarkStart w:id="0" w:name="_Hlk219332886"/>
+      <w:r>
+        <w:rPr>
+          <w:sz w:val="22"/>
+          <w:szCs w:val="22"/>
+        </w:rPr>
+        <w:t xml:space="preserve">Increased logging visibility within </w:t>
+      </w:r>
+      <w:r>
+        <w:rPr>
+          <w:b/>
+          <w:bCs/>
+          <w:sz w:val="22"/>
+          <w:szCs w:val="22"/>
+        </w:rPr>
+        <w:t>Ansible</w:t>
+      </w:r>
+      <w:r>
+        <w:rPr>
+          <w:sz w:val="22"/>
+          <w:szCs w:val="22"/>
+        </w:rPr>
+        <w:t xml:space="preserve"> and </w:t>
+      </w:r>
+      <w:r>
+        <w:rPr>
+          <w:b/>
+          <w:bCs/>
+          <w:sz w:val="22"/>
+          <w:szCs w:val="22"/>
+        </w:rPr>
+        <w:t>Jenkins</w:t>
+      </w:r>
+      <w:r>
+        <w:rPr>
+          <w:sz w:val="22"/>
+          <w:szCs w:val="22"/>
+        </w:rPr>
+        <w:t xml:space="preserve"> for </w:t>
+      </w:r>
+      <w:r>
+        <w:rPr>
+          <w:b/>
+          <w:bCs/>
+          <w:sz w:val="22"/>
+          <w:szCs w:val="22"/>
+        </w:rPr>
+        <w:t>Flyway</w:t>
+      </w:r>
+      <w:r>
+        <w:rPr>
+          <w:sz w:val="22"/>
+          <w:szCs w:val="22"/>
+        </w:rPr>
+        <w:t xml:space="preserve"> database migrations across </w:t>
+      </w:r>
+      <w:r>
+        <w:rPr>
+          <w:b/>
+          <w:bCs/>
+          <w:sz w:val="22"/>
+          <w:szCs w:val="22"/>
+        </w:rPr>
+        <w:t>Snowflake</w:t>
+      </w:r>
+      <w:r>
+        <w:rPr>
+          <w:sz w:val="22"/>
+          <w:szCs w:val="22"/>
+        </w:rPr>
+        <w:t xml:space="preserve">, </w:t>
+      </w:r>
+      <w:r>
+        <w:rPr>
+          <w:b/>
+          <w:bCs/>
+          <w:sz w:val="22"/>
+          <w:szCs w:val="22"/>
+        </w:rPr>
+        <w:t>MSSQL</w:t>
+      </w:r>
+      <w:r>
+        <w:rPr>
+          <w:sz w:val="22"/>
+          <w:szCs w:val="22"/>
+        </w:rPr>
+        <w:t>,</w:t>
+      </w:r>
+      <w:r>
+        <w:rPr>
+          <w:sz w:val="22"/>
+          <w:szCs w:val="22"/>
+        </w:rPr>
+        <w:t xml:space="preserve"> </w:t>
+      </w:r>
+      <w:r>
+        <w:rPr>
+          <w:b/>
+          <w:bCs/>
+          <w:sz w:val="22"/>
+          <w:szCs w:val="22"/>
+        </w:rPr>
+        <w:t>Azure,</w:t>
+      </w:r>
+      <w:r>
+        <w:rPr>
+          <w:sz w:val="22"/>
+          <w:szCs w:val="22"/>
+        </w:rPr>
+        <w:t xml:space="preserve"> </w:t>
+      </w:r>
+      <w:r>
+        <w:rPr>
+          <w:sz w:val="22"/>
+          <w:szCs w:val="22"/>
+        </w:rPr>
+        <w:t xml:space="preserve">and </w:t>
+      </w:r>
+      <w:r>
+        <w:rPr>
+          <w:b/>
+          <w:bCs/>
+          <w:sz w:val="22"/>
+          <w:szCs w:val="22"/>
+        </w:rPr>
+        <w:t>Oracle</w:t>
+      </w:r>
+      <w:r>
+        <w:rPr>
+          <w:sz w:val="22"/>
+          <w:szCs w:val="22"/>
+        </w:rPr>
+        <w:t>, improving troubleshooting and monitoring.</w:t>
+      </w:r>
+      <w:bookmarkEnd w:id="0"/>
+    </w:p>
+    <w:p>
+      <w:pPr>
+        <w:spacing w:line="240" w:lineRule="auto"/>
+        <w:rPr>
+          <w:sz w:val="22"/>
+          <w:szCs w:val="22"/>
+        </w:rPr>
+      </w:pPr>
+      <w:r>
+        <w:rPr>
+          <w:b/>
+          <w:bCs/>
+          <w:sz w:val="22"/>
+          <w:szCs w:val="22"/>
+        </w:rPr>
+        <w:t>Research Assistant | McMaster University, Computing and Software</w:t>
+      </w:r>
+      <w:r>
+        <w:rPr>
+          <w:sz w:val="22"/>
+          <w:szCs w:val="22"/>
+        </w:rPr>
+        <w:tab/>
+      </w:r>
+      <w:r>
+        <w:rPr>
+          <w:sz w:val="22"/>
+          <w:szCs w:val="22"/>
+        </w:rPr>
+        <w:t xml:space="preserve">    </w:t>
+      </w:r>
+      <w:r>
+        <w:rPr>
+          <w:i/>
+          <w:iCs/>
+          <w:sz w:val="22"/>
+          <w:szCs w:val="22"/>
+        </w:rPr>
+        <w:t>May 2023 – Aug 2023</w:t>
+      </w:r>
+    </w:p>
+    <w:p>
+      <w:pPr>
+        <w:numPr>
+          <w:ilvl w:val="0"/>
+          <w:numId w:val="2"/>
+        </w:numPr>
+        <w:spacing w:line="240" w:lineRule="auto"/>
+        <w:rPr>
+          <w:sz w:val="22"/>
+          <w:szCs w:val="22"/>
+        </w:rPr>
+      </w:pPr>
+      <w:r>
+        <w:rPr>
+          <w:sz w:val="22"/>
+          <w:szCs w:val="22"/>
+        </w:rPr>
         <w:t xml:space="preserve">Worked with Dr. Stephen Kelly to research evolving adaptable control policies using </w:t>
       </w:r>
       <w:r>
@@ -965,6 +1190,178 @@
           <w:szCs w:val="22"/>
         </w:rPr>
         <w:t>machine learning</w:t>
+      </w:r>
+    </w:p>
+    <w:p>
+      <w:pPr>
+        <w:numPr>
+          <w:ilvl w:val="0"/>
+          <w:numId w:val="2"/>
+        </w:numPr>
+        <w:spacing w:line="240" w:lineRule="auto"/>
+        <w:rPr>
+          <w:sz w:val="22"/>
+          <w:szCs w:val="22"/>
+        </w:rPr>
+      </w:pPr>
+      <w:bookmarkStart w:id="1" w:name="_Hlk219332925"/>
+      <w:r>
+        <w:rPr>
+          <w:sz w:val="22"/>
+          <w:szCs w:val="22"/>
+        </w:rPr>
+        <w:t xml:space="preserve">Following Darwin’s Law of Natural Selection, developed and </w:t>
+      </w:r>
+      <w:r>
+        <w:rPr>
+          <w:b/>
+          <w:bCs/>
+          <w:sz w:val="22"/>
+          <w:szCs w:val="22"/>
+        </w:rPr>
+        <w:t>trained</w:t>
+      </w:r>
+      <w:r>
+        <w:rPr>
+          <w:sz w:val="22"/>
+          <w:szCs w:val="22"/>
+        </w:rPr>
+        <w:t xml:space="preserve"> multiple generation of </w:t>
+      </w:r>
+      <w:r>
+        <w:rPr>
+          <w:b/>
+          <w:bCs/>
+          <w:sz w:val="22"/>
+          <w:szCs w:val="22"/>
+        </w:rPr>
+        <w:t>AI agents</w:t>
+      </w:r>
+      <w:r>
+        <w:rPr>
+          <w:sz w:val="22"/>
+          <w:szCs w:val="22"/>
+        </w:rPr>
+        <w:t xml:space="preserve"> to solve various tasks using </w:t>
+      </w:r>
+      <w:r>
+        <w:rPr>
+          <w:b/>
+          <w:bCs/>
+          <w:sz w:val="22"/>
+          <w:szCs w:val="22"/>
+        </w:rPr>
+        <w:t>reinforcement learning</w:t>
+      </w:r>
+      <w:r>
+        <w:rPr>
+          <w:sz w:val="22"/>
+          <w:szCs w:val="22"/>
+        </w:rPr>
+        <w:t>.</w:t>
+      </w:r>
+      <w:bookmarkEnd w:id="1"/>
+    </w:p>
+    <w:p>
+      <w:pPr>
+        <w:numPr>
+          <w:ilvl w:val="0"/>
+          <w:numId w:val="2"/>
+        </w:numPr>
+        <w:spacing w:line="240" w:lineRule="auto"/>
+        <w:rPr>
+          <w:sz w:val="22"/>
+          <w:szCs w:val="22"/>
+        </w:rPr>
+      </w:pPr>
+      <w:r>
+        <w:rPr>
+          <w:sz w:val="22"/>
+          <w:szCs w:val="22"/>
+        </w:rPr>
+        <w:t xml:space="preserve">Gathered, arranged, and corrected research data to create representative graphs and charts highlighting </w:t>
+      </w:r>
+      <w:r>
+        <w:rPr>
+          <w:sz w:val="22"/>
+          <w:szCs w:val="22"/>
+        </w:rPr>
+        <w:t xml:space="preserve">using </w:t>
+      </w:r>
+      <w:r>
+        <w:rPr>
+          <w:b/>
+          <w:bCs/>
+          <w:sz w:val="22"/>
+          <w:szCs w:val="22"/>
+        </w:rPr>
+        <w:t>Pandas</w:t>
+      </w:r>
+      <w:r>
+        <w:rPr>
+          <w:sz w:val="22"/>
+          <w:szCs w:val="22"/>
+        </w:rPr>
+        <w:t xml:space="preserve">, </w:t>
+      </w:r>
+      <w:r>
+        <w:rPr>
+          <w:b/>
+          <w:bCs/>
+          <w:sz w:val="22"/>
+          <w:szCs w:val="22"/>
+        </w:rPr>
+        <w:t>Num</w:t>
+      </w:r>
+      <w:r>
+        <w:rPr>
+          <w:b/>
+          <w:bCs/>
+          <w:sz w:val="22"/>
+          <w:szCs w:val="22"/>
+        </w:rPr>
+        <w:t>P</w:t>
+      </w:r>
+      <w:r>
+        <w:rPr>
+          <w:b/>
+          <w:bCs/>
+          <w:sz w:val="22"/>
+          <w:szCs w:val="22"/>
+        </w:rPr>
+        <w:t>y</w:t>
+      </w:r>
+      <w:r>
+        <w:rPr>
+          <w:b/>
+          <w:bCs/>
+          <w:sz w:val="22"/>
+          <w:szCs w:val="22"/>
+        </w:rPr>
+        <w:t xml:space="preserve">, </w:t>
+      </w:r>
+      <w:r>
+        <w:rPr>
+          <w:sz w:val="22"/>
+          <w:szCs w:val="22"/>
+        </w:rPr>
+        <w:t xml:space="preserve">and </w:t>
+      </w:r>
+      <w:r>
+        <w:rPr>
+          <w:b/>
+          <w:bCs/>
+          <w:sz w:val="22"/>
+          <w:szCs w:val="22"/>
+        </w:rPr>
+        <w:t>MatPlotLib</w:t>
+      </w:r>
+      <w:r>
+        <w:rPr>
+          <w:sz w:val="22"/>
+          <w:szCs w:val="22"/>
+        </w:rPr>
+        <w:t>.</w:t>
       </w:r>
     </w:p>
     <w:p>
@@ -1345,293 +1742,6 @@
           <w:szCs w:val="22"/>
         </w:rPr>
         <w:t>prompts.</w:t>
-      </w:r>
-    </w:p>
-    <w:p>
-      <w:pPr>
-        <w:spacing w:line="240" w:lineRule="auto"/>
-        <w:rPr>
-          <w:b/>
-          <w:bCs/>
-          <w:sz w:val="22"/>
-          <w:szCs w:val="22"/>
-        </w:rPr>
-      </w:pPr>
-      <w:r>
-        <w:rPr>
-          <w:b/>
-          <w:bCs/>
-          <w:sz w:val="22"/>
-          <w:szCs w:val="22"/>
-        </w:rPr>
-        <w:t>Expense Sheet Combiner</w:t>
-      </w:r>
-      <w:r>
-        <w:rPr>
-          <w:b/>
-          <w:bCs/>
-          <w:sz w:val="22"/>
-          <w:szCs w:val="22"/>
-        </w:rPr>
-        <w:t xml:space="preserve">, </w:t>
-      </w:r>
-      <w:r>
-        <w:rPr>
-          <w:i/>
-          <w:iCs/>
-          <w:sz w:val="22"/>
-          <w:szCs w:val="22"/>
-        </w:rPr>
-        <w:t>Python</w:t>
-      </w:r>
-      <w:r>
-        <w:rPr>
-          <w:b/>
-          <w:bCs/>
-          <w:sz w:val="22"/>
-          <w:szCs w:val="22"/>
-        </w:rPr>
-        <w:t xml:space="preserve">, </w:t>
-      </w:r>
-      <w:r>
-        <w:rPr>
-          <w:i/>
-          <w:iCs/>
-          <w:sz w:val="22"/>
-          <w:szCs w:val="22"/>
-        </w:rPr>
-        <w:t>Bash</w:t>
-      </w:r>
-      <w:r>
-        <w:rPr>
-          <w:i/>
-          <w:iCs/>
-          <w:sz w:val="22"/>
-          <w:szCs w:val="22"/>
-        </w:rPr>
-        <w:tab/>
-      </w:r>
-      <w:r>
-        <w:rPr>
-          <w:i/>
-          <w:iCs/>
-          <w:sz w:val="22"/>
-          <w:szCs w:val="22"/>
-        </w:rPr>
-        <w:tab/>
-      </w:r>
-      <w:r>
-        <w:rPr>
-          <w:i/>
-          <w:iCs/>
-          <w:sz w:val="22"/>
-          <w:szCs w:val="22"/>
-        </w:rPr>
-        <w:tab/>
-      </w:r>
-      <w:r>
-        <w:rPr>
-          <w:i/>
-          <w:iCs/>
-          <w:sz w:val="22"/>
-          <w:szCs w:val="22"/>
-        </w:rPr>
-        <w:tab/>
-      </w:r>
-      <w:r>
-        <w:rPr>
-          <w:i/>
-          <w:iCs/>
-          <w:sz w:val="22"/>
-          <w:szCs w:val="22"/>
-        </w:rPr>
-        <w:tab/>
-      </w:r>
-      <w:r>
-        <w:rPr>
-          <w:i/>
-          <w:iCs/>
-          <w:sz w:val="22"/>
-          <w:szCs w:val="22"/>
-        </w:rPr>
-        <w:tab/>
-        <w:t xml:space="preserve">          </w:t>
-      </w:r>
-      <w:r>
-        <w:rPr>
-          <w:i/>
-          <w:iCs/>
-          <w:sz w:val="22"/>
-          <w:szCs w:val="22"/>
-        </w:rPr>
-        <w:t xml:space="preserve"> Dec 2024</w:t>
-      </w:r>
-    </w:p>
-    <w:p>
-      <w:pPr>
-        <w:pStyle w:val="ListParagraph"/>
-        <w:numPr>
-          <w:ilvl w:val="0"/>
-          <w:numId w:val="11"/>
-        </w:numPr>
-        <w:spacing w:line="240" w:lineRule="auto"/>
-        <w:ind w:left="714" w:hanging="357"/>
-        <w:contextualSpacing w:val="0"/>
-      </w:pPr>
-      <w:r>
-        <w:rPr>
-          <w:sz w:val="22"/>
-          <w:szCs w:val="22"/>
-        </w:rPr>
-        <w:t>B</w:t>
-      </w:r>
-      <w:r>
-        <w:rPr>
-          <w:sz w:val="22"/>
-          <w:szCs w:val="22"/>
-        </w:rPr>
-        <w:t xml:space="preserve">uilt a </w:t>
-      </w:r>
-      <w:r>
-        <w:rPr>
-          <w:b/>
-          <w:bCs/>
-          <w:sz w:val="22"/>
-          <w:szCs w:val="22"/>
-        </w:rPr>
-        <w:t>Python</w:t>
-      </w:r>
-      <w:r>
-        <w:rPr>
-          <w:sz w:val="22"/>
-          <w:szCs w:val="22"/>
-        </w:rPr>
-        <w:t xml:space="preserve"> </w:t>
-      </w:r>
-      <w:r>
-        <w:rPr>
-          <w:b/>
-          <w:bCs/>
-          <w:sz w:val="22"/>
-          <w:szCs w:val="22"/>
-        </w:rPr>
-        <w:t>automation tool</w:t>
-      </w:r>
-      <w:r>
-        <w:rPr>
-          <w:sz w:val="22"/>
-          <w:szCs w:val="22"/>
-        </w:rPr>
-        <w:t xml:space="preserve"> to combine and standardize transaction data from </w:t>
-      </w:r>
-      <w:r>
-        <w:rPr>
-          <w:sz w:val="22"/>
-          <w:szCs w:val="22"/>
-        </w:rPr>
-        <w:t xml:space="preserve">my various </w:t>
-      </w:r>
-      <w:r>
-        <w:rPr>
-          <w:sz w:val="22"/>
-          <w:szCs w:val="22"/>
-        </w:rPr>
-        <w:t>bank and credit card statements</w:t>
-      </w:r>
-      <w:r>
-        <w:rPr>
-          <w:sz w:val="22"/>
-          <w:szCs w:val="22"/>
-        </w:rPr>
-        <w:t>.</w:t>
-      </w:r>
-    </w:p>
-    <w:p>
-      <w:pPr>
-        <w:pStyle w:val="ListParagraph"/>
-        <w:numPr>
-          <w:ilvl w:val="0"/>
-          <w:numId w:val="11"/>
-        </w:numPr>
-        <w:spacing w:line="240" w:lineRule="auto"/>
-        <w:ind w:left="714" w:hanging="357"/>
-        <w:contextualSpacing w:val="0"/>
-      </w:pPr>
-      <w:r>
-        <w:rPr>
-          <w:sz w:val="22"/>
-          <w:szCs w:val="22"/>
-        </w:rPr>
-        <w:t xml:space="preserve">Used </w:t>
-      </w:r>
-      <w:r>
-        <w:rPr>
-          <w:b/>
-          <w:bCs/>
-          <w:sz w:val="22"/>
-          <w:szCs w:val="22"/>
-        </w:rPr>
-        <w:t>Pandas</w:t>
-      </w:r>
-      <w:r>
-        <w:rPr>
-          <w:sz w:val="22"/>
-          <w:szCs w:val="22"/>
-        </w:rPr>
-        <w:t xml:space="preserve"> and </w:t>
-      </w:r>
-      <w:r>
-        <w:rPr>
-          <w:b/>
-          <w:bCs/>
-          <w:sz w:val="22"/>
-          <w:szCs w:val="22"/>
-        </w:rPr>
-        <w:t>NumPy</w:t>
-      </w:r>
-      <w:r>
-        <w:rPr>
-          <w:sz w:val="22"/>
-          <w:szCs w:val="22"/>
-        </w:rPr>
-        <w:t xml:space="preserve"> to clean, reformat, and organize expenses by month and date into a single</w:t>
-      </w:r>
-      <w:r>
-        <w:rPr>
-          <w:sz w:val="22"/>
-          <w:szCs w:val="22"/>
-        </w:rPr>
-        <w:t xml:space="preserve"> master</w:t>
-      </w:r>
-      <w:r>
-        <w:rPr>
-          <w:sz w:val="22"/>
-          <w:szCs w:val="22"/>
-        </w:rPr>
-        <w:t xml:space="preserve"> </w:t>
-      </w:r>
-      <w:r>
-        <w:rPr>
-          <w:b/>
-          <w:bCs/>
-          <w:sz w:val="22"/>
-          <w:szCs w:val="22"/>
-        </w:rPr>
-        <w:t>Excel</w:t>
-      </w:r>
-      <w:r>
-        <w:rPr>
-          <w:sz w:val="22"/>
-          <w:szCs w:val="22"/>
-        </w:rPr>
-        <w:t xml:space="preserve"> sheet</w:t>
-      </w:r>
-      <w:r>
-        <w:rPr>
-          <w:sz w:val="22"/>
-          <w:szCs w:val="22"/>
-        </w:rPr>
-        <w:t>.</w:t>
       </w:r>
     </w:p>
     <w:sectPr>
